--- a/Templates/Template_Word_Report.docx
+++ b/Templates/Template_Word_Report.docx
@@ -67,7 +67,7 @@
         <w:br w:type="page"/>
       </w:r>
     </w:p>
-    <w:bookmarkStart w:id="20" w:name="abstract"/>
+    <w:bookmarkStart w:id="21" w:name="abstract"/>
     <w:p>
       <w:pPr>
         <w:pStyle w:val="Heading1"/>
@@ -385,11 +385,225 @@
               </m:e>
             </m:mr>
           </m:m>
+          <m:r>
+            <m:t>  </m:t>
+          </m:r>
+          <m:d>
+            <m:dPr>
+              <m:begChr m:val="("/>
+              <m:endChr m:val=")"/>
+              <m:sepChr m:val=""/>
+              <m:grow/>
+            </m:dPr>
+            <m:e>
+              <m:r>
+                <m:t>0.1</m:t>
+              </m:r>
+            </m:e>
+          </m:d>
         </m:oMath>
       </m:oMathPara>
     </w:p>
-    <w:bookmarkEnd w:id="20"/>
-    <w:bookmarkStart w:id="27" w:name="section"/>
+    <w:p>
+      <w:pPr>
+        <w:pStyle w:val="FirstParagraph"/>
+      </w:pPr>
+      <w:r>
+        <w:t xml:space="preserve">수식 (0.1)에 의하여 설명된다.</w:t>
+      </w:r>
+    </w:p>
+    <w:p>
+      <w:pPr>
+        <w:pStyle w:val="CaptionedFigure"/>
+      </w:pPr>
+      <w:r>
+        <w:drawing>
+          <wp:inline>
+            <wp:extent cx="3810000" cy="3810000"/>
+            <wp:effectExtent b="0" l="0" r="0" t="0"/>
+            <wp:docPr descr="Figure 0.1: 그림 설명" title="" id="1" name="Picture"/>
+            <a:graphic>
+              <a:graphicData uri="http://schemas.openxmlformats.org/drawingml/2006/picture">
+                <pic:pic>
+                  <pic:nvPicPr>
+                    <pic:cNvPr descr="cau.png" id="0" name="Picture"/>
+                    <pic:cNvPicPr>
+                      <a:picLocks noChangeArrowheads="1" noChangeAspect="1"/>
+                    </pic:cNvPicPr>
+                  </pic:nvPicPr>
+                  <pic:blipFill>
+                    <a:blip r:embed="rId20"/>
+                    <a:stretch>
+                      <a:fillRect/>
+                    </a:stretch>
+                  </pic:blipFill>
+                  <pic:spPr bwMode="auto">
+                    <a:xfrm>
+                      <a:off x="0" y="0"/>
+                      <a:ext cx="3810000" cy="3810000"/>
+                    </a:xfrm>
+                    <a:prstGeom prst="rect">
+                      <a:avLst/>
+                    </a:prstGeom>
+                    <a:noFill/>
+                    <a:ln w="9525">
+                      <a:noFill/>
+                      <a:headEnd/>
+                      <a:tailEnd/>
+                    </a:ln>
+                  </pic:spPr>
+                </pic:pic>
+              </a:graphicData>
+            </a:graphic>
+          </wp:inline>
+        </w:drawing>
+      </w:r>
+    </w:p>
+    <w:p>
+      <w:pPr>
+        <w:pStyle w:val="ImageCaption"/>
+      </w:pPr>
+      <w:r>
+        <w:t xml:space="preserve">Figure 0.1: 그림 설명</w:t>
+      </w:r>
+    </w:p>
+    <w:p>
+      <w:pPr>
+        <w:pStyle w:val="BodyText"/>
+      </w:pPr>
+      <w:r>
+        <w:t xml:space="preserve">그림</w:t>
+      </w:r>
+      <w:r>
+        <w:t xml:space="preserve"> </w:t>
+      </w:r>
+      <w:r>
+        <w:t xml:space="preserve">0.1</w:t>
+      </w:r>
+      <w:r>
+        <w:t xml:space="preserve">을 살펴보자</w:t>
+      </w:r>
+    </w:p>
+    <w:tbl>
+      <w:tblPr>
+        <w:tblStyle w:val="Table"/>
+        <w:tblW w:type="auto" w:w="0"/>
+        <w:tblLook w:firstRow="1" w:lastRow="0" w:firstColumn="0" w:lastColumn="0" w:noHBand="0" w:noVBand="0" w:val="0020"/>
+      </w:tblPr>
+      <w:tblGrid>
+        <w:gridCol w:w="3960"/>
+        <w:gridCol w:w="3960"/>
+      </w:tblGrid>
+      <w:tr>
+        <w:trPr>
+          <w:tblHeader w:val="true"/>
+        </w:trPr>
+        <w:tc>
+          <w:tcPr/>
+          <w:p>
+            <w:pPr>
+              <w:pStyle w:val="Compact"/>
+              <w:jc w:val="center"/>
+            </w:pPr>
+            <w:r>
+              <w:t xml:space="preserve">날짜</w:t>
+            </w:r>
+          </w:p>
+        </w:tc>
+        <w:tc>
+          <w:tcPr/>
+          <w:p>
+            <w:pPr>
+              <w:pStyle w:val="Compact"/>
+              <w:jc w:val="center"/>
+            </w:pPr>
+            <w:r>
+              <w:t xml:space="preserve">내용</w:t>
+            </w:r>
+          </w:p>
+        </w:tc>
+      </w:tr>
+      <w:tr>
+        <w:tc>
+          <w:tcPr/>
+          <w:p>
+            <w:pPr>
+              <w:pStyle w:val="Compact"/>
+              <w:jc w:val="center"/>
+            </w:pPr>
+            <w:r>
+              <w:t xml:space="preserve">2021-09-30</w:t>
+            </w:r>
+          </w:p>
+        </w:tc>
+        <w:tc>
+          <w:tcPr/>
+          <w:p>
+            <w:pPr>
+              <w:pStyle w:val="Compact"/>
+              <w:jc w:val="center"/>
+            </w:pPr>
+            <w:r>
+              <w:t xml:space="preserve">cccc</w:t>
+            </w:r>
+          </w:p>
+        </w:tc>
+      </w:tr>
+      <w:tr>
+        <w:tc>
+          <w:tcPr/>
+          <w:p>
+            <w:pPr>
+              <w:pStyle w:val="Compact"/>
+              <w:jc w:val="center"/>
+            </w:pPr>
+            <w:r>
+              <w:t xml:space="preserve">2021-10월 이후</w:t>
+            </w:r>
+          </w:p>
+        </w:tc>
+        <w:tc>
+          <w:tcPr/>
+          <w:p>
+            <w:pPr>
+              <w:pStyle w:val="Compact"/>
+              <w:jc w:val="center"/>
+            </w:pPr>
+            <w:r>
+              <w:t xml:space="preserve">ssss</w:t>
+            </w:r>
+          </w:p>
+        </w:tc>
+      </w:tr>
+      <w:tr>
+        <w:tc>
+          <w:tcPr/>
+          <w:p>
+            <w:pPr>
+              <w:pStyle w:val="Compact"/>
+              <w:jc w:val="center"/>
+            </w:pPr>
+            <w:r>
+              <w:t xml:space="preserve">2022-01월 이후</w:t>
+            </w:r>
+          </w:p>
+        </w:tc>
+        <w:tc>
+          <w:tcPr/>
+          <w:p>
+            <w:pPr>
+              <w:pStyle w:val="Compact"/>
+              <w:jc w:val="center"/>
+            </w:pPr>
+            <w:r>
+              <w:t xml:space="preserve">dddd</w:t>
+            </w:r>
+          </w:p>
+        </w:tc>
+      </w:tr>
+    </w:tbl>
+    <w:bookmarkEnd w:id="21"/>
+    <w:bookmarkStart w:id="28" w:name="section"/>
     <w:p>
       <w:pPr>
         <w:pStyle w:val="Heading1"/>
@@ -407,7 +621,7 @@
         <w:t xml:space="preserve">Section</w:t>
       </w:r>
     </w:p>
-    <w:bookmarkStart w:id="22" w:name="subsection"/>
+    <w:bookmarkStart w:id="23" w:name="subsection"/>
     <w:p>
       <w:pPr>
         <w:pStyle w:val="Heading2"/>
@@ -425,7 +639,7 @@
         <w:t xml:space="preserve">Subsection</w:t>
       </w:r>
     </w:p>
-    <w:bookmarkStart w:id="21" w:name="third-subsection"/>
+    <w:bookmarkStart w:id="22" w:name="third-subsection"/>
     <w:p>
       <w:pPr>
         <w:pStyle w:val="Heading3"/>
@@ -483,9 +697,9 @@
         <w:t xml:space="preserve">Aenean in purus sapien. Suspendisse malesuada orci justo, eget sollicitudin neque rhoncus nec. Suspendisse nibh metus, volutpat vel tempor in, vestibulum vitae erat. Ut velit nisl, venenatis vitae condimentum molestie, facilisis eget odio. Nulla ornare vehicula risus, vitae commodo metus aliquet vitae. Nulla nunc metus, rutrum sit amet mauris non, auctor tristique dolor. Phasellus ut nibh at risus scelerisque maximus. Maecenas vitae enim et ligula tempus malesuada. Suspendisse auctor sed ligula vitae semper. Phasellus eu turpis volutpat, luctus leo eget, consectetur lacus. In condimentum erat eu egestas congue. Aenean ut mi ut eros condimentum viverra a quis sapien. Morbi in diam mauris. Sed eu eleifend eros, nec euismod lectus.</w:t>
       </w:r>
     </w:p>
-    <w:bookmarkEnd w:id="21"/>
     <w:bookmarkEnd w:id="22"/>
-    <w:bookmarkStart w:id="24" w:name="r-markdown"/>
+    <w:bookmarkEnd w:id="23"/>
+    <w:bookmarkStart w:id="25" w:name="r-markdown"/>
     <w:p>
       <w:pPr>
         <w:pStyle w:val="Heading2"/>
@@ -513,7 +727,7 @@
       <w:r>
         <w:t xml:space="preserve"> </w:t>
       </w:r>
-      <w:hyperlink r:id="rId23">
+      <w:hyperlink r:id="rId24">
         <w:r>
           <w:rPr>
             <w:rStyle w:val="Hyperlink"/>
@@ -631,8 +845,8 @@
         <w:t xml:space="preserve">##  Max.   :25.0   Max.   :120.00</w:t>
       </w:r>
     </w:p>
-    <w:bookmarkEnd w:id="24"/>
-    <w:bookmarkStart w:id="26" w:name="including-plots"/>
+    <w:bookmarkEnd w:id="25"/>
+    <w:bookmarkStart w:id="27" w:name="including-plots"/>
     <w:p>
       <w:pPr>
         <w:pStyle w:val="Heading2"/>
@@ -678,7 +892,7 @@
                     </pic:cNvPicPr>
                   </pic:nvPicPr>
                   <pic:blipFill>
-                    <a:blip r:embed="rId25"/>
+                    <a:blip r:embed="rId26"/>
                     <a:stretch>
                       <a:fillRect/>
                     </a:stretch>
@@ -728,8 +942,8 @@
         <w:t xml:space="preserve">parameter was added to the code chunk to prevent printing of the R code that generated the plot.</w:t>
       </w:r>
     </w:p>
-    <w:bookmarkEnd w:id="26"/>
     <w:bookmarkEnd w:id="27"/>
+    <w:bookmarkEnd w:id="28"/>
     <w:sectPr/>
   </w:body>
 </w:document>
